--- a/AVANT-PROJET/SWOT-SMART.docx
+++ b/AVANT-PROJET/SWOT-SMART.docx
@@ -172,7 +172,11 @@
           <w:tcPr>
             <w:tcW w:w="3021" w:type="dxa"/>
           </w:tcPr>
-          <w:p/>
+          <w:p>
+            <w:r>
+              <w:t xml:space="preserve">Fonctionnalités compliqué à mettre en place </w:t>
+            </w:r>
+          </w:p>
         </w:tc>
       </w:tr>
       <w:tr>
@@ -209,7 +213,15 @@
           </w:tcPr>
           <w:p>
             <w:r>
-              <w:t>Repose sur la navette, si elle est supprimée bah plus d’utilité pour notre site</w:t>
+              <w:t xml:space="preserve">Repose sur la navette, si elle </w:t>
+            </w:r>
+            <w:proofErr w:type="gramStart"/>
+            <w:r>
+              <w:t>est</w:t>
+            </w:r>
+            <w:proofErr w:type="gramEnd"/>
+            <w:r>
+              <w:t xml:space="preserve"> supprimée plus d’utilité pour notre site</w:t>
             </w:r>
           </w:p>
         </w:tc>
@@ -284,7 +296,11 @@
           <w:tcPr>
             <w:tcW w:w="4531" w:type="dxa"/>
           </w:tcPr>
-          <w:p/>
+          <w:p>
+            <w:r>
+              <w:t>Il faut que les réservations persistent, soient annulables, modifiables, consultables</w:t>
+            </w:r>
+          </w:p>
         </w:tc>
       </w:tr>
       <w:tr>
@@ -304,7 +320,14 @@
           <w:tcPr>
             <w:tcW w:w="4531" w:type="dxa"/>
           </w:tcPr>
-          <w:p/>
+          <w:p>
+            <w:r>
+              <w:t>Avoir u</w:t>
+            </w:r>
+            <w:r>
+              <w:t>n site qui fonctionne et permet de faire des réservations, de les afficher, et de remplir un BD</w:t>
+            </w:r>
+          </w:p>
         </w:tc>
       </w:tr>
       <w:tr>

--- a/AVANT-PROJET/SWOT-SMART.docx
+++ b/AVANT-PROJET/SWOT-SMART.docx
@@ -227,7 +227,11 @@
         </w:tc>
       </w:tr>
     </w:tbl>
-    <w:p/>
+    <w:p>
+      <w:r>
+        <w:t xml:space="preserve"> </w:t>
+      </w:r>
+    </w:p>
     <w:tbl>
       <w:tblPr>
         <w:tblStyle w:val="Grilledutableau"/>
